--- a/Report/关于report的几个问题.docx
+++ b/Report/关于report的几个问题.docx
@@ -3,11 +3,6 @@
 <w:document xmlns:wpc="http://schemas.microsoft.com/office/word/2010/wordprocessingCanvas" xmlns:mo="http://schemas.microsoft.com/office/mac/office/2008/main" xmlns:mc="http://schemas.openxmlformats.org/markup-compatibility/2006" xmlns:mv="urn:schemas-microsoft-com:mac:vml" xmlns:o="urn:schemas-microsoft-com:office:office" xmlns:r="http://schemas.openxmlformats.org/officeDocument/2006/relationships" xmlns:m="http://schemas.openxmlformats.org/officeDocument/2006/math" xmlns:v="urn:schemas-microsoft-com:vml" xmlns:wp14="http://schemas.microsoft.com/office/word/2010/wordprocessingDrawing" xmlns:wp="http://schemas.openxmlformats.org/drawingml/2006/wordprocessingDrawing" xmlns:w10="urn:schemas-microsoft-com:office:word" xmlns:w="http://schemas.openxmlformats.org/wordprocessingml/2006/main" xmlns:w14="http://schemas.microsoft.com/office/word/2010/wordml" xmlns:wpg="http://schemas.microsoft.com/office/word/2010/wordprocessingGroup" xmlns:wpi="http://schemas.microsoft.com/office/word/2010/wordprocessingInk" xmlns:wne="http://schemas.microsoft.com/office/word/2006/wordml" xmlns:wps="http://schemas.microsoft.com/office/word/2010/wordprocessingShape" mc:Ignorable="w14 wp14">
   <w:body>
     <w:p>
-      <w:pPr>
-        <w:rPr>
-          <w:rFonts w:hint="eastAsia"/>
-        </w:rPr>
-      </w:pPr>
       <w:r>
         <w:rPr>
           <w:rFonts w:hint="eastAsia"/>
@@ -38,8 +33,6 @@
         </w:rPr>
         <w:t>真心没有写头。。。。。</w:t>
       </w:r>
-      <w:bookmarkStart w:id="0" w:name="_GoBack"/>
-      <w:bookmarkEnd w:id="0"/>
       <w:r>
         <w:rPr>
           <w:rFonts w:hint="eastAsia"/>
@@ -49,15 +42,12 @@
     </w:p>
     <w:p>
       <w:pPr>
-        <w:pStyle w:val="a3"/>
+        <w:pStyle w:val="ListParagraph"/>
         <w:numPr>
           <w:ilvl w:val="0"/>
           <w:numId w:val="1"/>
         </w:numPr>
         <w:ind w:firstLineChars="0"/>
-        <w:rPr>
-          <w:rFonts w:hint="eastAsia"/>
-        </w:rPr>
       </w:pPr>
       <w:r>
         <w:t>D</w:t>
@@ -89,15 +79,35 @@
     </w:p>
     <w:p>
       <w:pPr>
-        <w:pStyle w:val="a3"/>
+        <w:pStyle w:val="ListParagraph"/>
+        <w:ind w:left="360" w:firstLineChars="0" w:firstLine="0"/>
+        <w:rPr>
+          <w:rFonts w:hint="eastAsia"/>
+        </w:rPr>
+      </w:pPr>
+      <w:r>
+        <w:rPr>
+          <w:rFonts w:hint="eastAsia"/>
+        </w:rPr>
+        <w:t>直接读取文件</w:t>
+      </w:r>
+      <w:bookmarkStart w:id="0" w:name="_GoBack"/>
+      <w:bookmarkEnd w:id="0"/>
+      <w:r>
+        <w:rPr>
+          <w:rFonts w:hint="eastAsia"/>
+        </w:rPr>
+        <w:t>后的波形</w:t>
+      </w:r>
+    </w:p>
+    <w:p>
+      <w:pPr>
+        <w:pStyle w:val="ListParagraph"/>
         <w:numPr>
           <w:ilvl w:val="0"/>
           <w:numId w:val="1"/>
         </w:numPr>
         <w:ind w:firstLineChars="0"/>
-        <w:rPr>
-          <w:rFonts w:hint="eastAsia"/>
-        </w:rPr>
       </w:pPr>
       <w:r>
         <w:rPr>
@@ -422,7 +432,7 @@
     <w:lsdException w:name="Bibliography" w:uiPriority="37"/>
     <w:lsdException w:name="TOC Heading" w:uiPriority="39" w:qFormat="1"/>
   </w:latentStyles>
-  <w:style w:type="paragraph" w:default="1" w:styleId="a">
+  <w:style w:type="paragraph" w:default="1" w:styleId="Normal">
     <w:name w:val="Normal"/>
     <w:qFormat/>
     <w:pPr>
@@ -430,13 +440,13 @@
       <w:jc w:val="both"/>
     </w:pPr>
   </w:style>
-  <w:style w:type="character" w:default="1" w:styleId="a0">
+  <w:style w:type="character" w:default="1" w:styleId="DefaultParagraphFont">
     <w:name w:val="Default Paragraph Font"/>
     <w:uiPriority w:val="1"/>
     <w:semiHidden/>
     <w:unhideWhenUsed/>
   </w:style>
-  <w:style w:type="table" w:default="1" w:styleId="a1">
+  <w:style w:type="table" w:default="1" w:styleId="TableNormal">
     <w:name w:val="Normal Table"/>
     <w:uiPriority w:val="99"/>
     <w:semiHidden/>
@@ -451,15 +461,15 @@
       </w:tblCellMar>
     </w:tblPr>
   </w:style>
-  <w:style w:type="numbering" w:default="1" w:styleId="a2">
+  <w:style w:type="numbering" w:default="1" w:styleId="NoList">
     <w:name w:val="No List"/>
     <w:uiPriority w:val="99"/>
     <w:semiHidden/>
     <w:unhideWhenUsed/>
   </w:style>
-  <w:style w:type="paragraph" w:styleId="a3">
+  <w:style w:type="paragraph" w:styleId="ListParagraph">
     <w:name w:val="List Paragraph"/>
-    <w:basedOn w:val="a"/>
+    <w:basedOn w:val="Normal"/>
     <w:uiPriority w:val="34"/>
     <w:qFormat/>
     <w:rsid w:val="00BD1CF3"/>
@@ -623,7 +633,7 @@
     <w:lsdException w:name="Bibliography" w:uiPriority="37"/>
     <w:lsdException w:name="TOC Heading" w:uiPriority="39" w:qFormat="1"/>
   </w:latentStyles>
-  <w:style w:type="paragraph" w:default="1" w:styleId="a">
+  <w:style w:type="paragraph" w:default="1" w:styleId="Normal">
     <w:name w:val="Normal"/>
     <w:qFormat/>
     <w:pPr>
@@ -631,13 +641,13 @@
       <w:jc w:val="both"/>
     </w:pPr>
   </w:style>
-  <w:style w:type="character" w:default="1" w:styleId="a0">
+  <w:style w:type="character" w:default="1" w:styleId="DefaultParagraphFont">
     <w:name w:val="Default Paragraph Font"/>
     <w:uiPriority w:val="1"/>
     <w:semiHidden/>
     <w:unhideWhenUsed/>
   </w:style>
-  <w:style w:type="table" w:default="1" w:styleId="a1">
+  <w:style w:type="table" w:default="1" w:styleId="TableNormal">
     <w:name w:val="Normal Table"/>
     <w:uiPriority w:val="99"/>
     <w:semiHidden/>
@@ -652,15 +662,15 @@
       </w:tblCellMar>
     </w:tblPr>
   </w:style>
-  <w:style w:type="numbering" w:default="1" w:styleId="a2">
+  <w:style w:type="numbering" w:default="1" w:styleId="NoList">
     <w:name w:val="No List"/>
     <w:uiPriority w:val="99"/>
     <w:semiHidden/>
     <w:unhideWhenUsed/>
   </w:style>
-  <w:style w:type="paragraph" w:styleId="a3">
+  <w:style w:type="paragraph" w:styleId="ListParagraph">
     <w:name w:val="List Paragraph"/>
-    <w:basedOn w:val="a"/>
+    <w:basedOn w:val="Normal"/>
     <w:uiPriority w:val="34"/>
     <w:qFormat/>
     <w:rsid w:val="00BD1CF3"/>

--- a/Report/关于report的几个问题.docx
+++ b/Report/关于report的几个问题.docx
@@ -42,7 +42,7 @@
     </w:p>
     <w:p>
       <w:pPr>
-        <w:pStyle w:val="ListParagraph"/>
+        <w:pStyle w:val="a3"/>
         <w:numPr>
           <w:ilvl w:val="0"/>
           <w:numId w:val="1"/>
@@ -79,35 +79,27 @@
     </w:p>
     <w:p>
       <w:pPr>
-        <w:pStyle w:val="ListParagraph"/>
+        <w:pStyle w:val="a3"/>
         <w:ind w:left="360" w:firstLineChars="0" w:firstLine="0"/>
-        <w:rPr>
-          <w:rFonts w:hint="eastAsia"/>
-        </w:rPr>
-      </w:pPr>
-      <w:r>
-        <w:rPr>
-          <w:rFonts w:hint="eastAsia"/>
-        </w:rPr>
-        <w:t>直接读取文件</w:t>
-      </w:r>
-      <w:bookmarkStart w:id="0" w:name="_GoBack"/>
-      <w:bookmarkEnd w:id="0"/>
-      <w:r>
-        <w:rPr>
-          <w:rFonts w:hint="eastAsia"/>
-        </w:rPr>
-        <w:t>后的波形</w:t>
+      </w:pPr>
+      <w:r>
+        <w:rPr>
+          <w:rFonts w:hint="eastAsia"/>
+        </w:rPr>
+        <w:t>直接读取文件后的波形</w:t>
       </w:r>
     </w:p>
     <w:p>
       <w:pPr>
-        <w:pStyle w:val="ListParagraph"/>
+        <w:pStyle w:val="a3"/>
         <w:numPr>
           <w:ilvl w:val="0"/>
           <w:numId w:val="1"/>
         </w:numPr>
         <w:ind w:firstLineChars="0"/>
+        <w:rPr>
+          <w:rFonts w:hint="eastAsia"/>
+        </w:rPr>
       </w:pPr>
       <w:r>
         <w:rPr>
@@ -171,6 +163,88 @@
         </w:rPr>
         <w:t>你给我图片就可以了，我插进去。</w:t>
       </w:r>
+    </w:p>
+    <w:p>
+      <w:pPr>
+        <w:pStyle w:val="a3"/>
+        <w:numPr>
+          <w:ilvl w:val="0"/>
+          <w:numId w:val="1"/>
+        </w:numPr>
+        <w:ind w:firstLineChars="0"/>
+        <w:rPr>
+          <w:rFonts w:hint="eastAsia"/>
+        </w:rPr>
+      </w:pPr>
+      <w:r>
+        <w:t>F</w:t>
+      </w:r>
+      <w:r>
+        <w:rPr>
+          <w:rFonts w:hint="eastAsia"/>
+        </w:rPr>
+        <w:t>ilter</w:t>
+      </w:r>
+      <w:r>
+        <w:rPr>
+          <w:rFonts w:hint="eastAsia"/>
+        </w:rPr>
+        <w:t>里面</w:t>
+      </w:r>
+      <w:r>
+        <w:rPr>
+          <w:rFonts w:hint="eastAsia"/>
+        </w:rPr>
+        <w:t>fa1</w:t>
+      </w:r>
+      <w:r>
+        <w:rPr>
+          <w:rFonts w:hint="eastAsia"/>
+        </w:rPr>
+        <w:t>和</w:t>
+      </w:r>
+      <w:r>
+        <w:rPr>
+          <w:rFonts w:hint="eastAsia"/>
+        </w:rPr>
+        <w:t>fas1</w:t>
+      </w:r>
+      <w:r>
+        <w:rPr>
+          <w:rFonts w:hint="eastAsia"/>
+        </w:rPr>
+        <w:t>有什么差别呢？</w:t>
+      </w:r>
+    </w:p>
+    <w:p>
+      <w:pPr>
+        <w:pStyle w:val="a3"/>
+        <w:numPr>
+          <w:ilvl w:val="0"/>
+          <w:numId w:val="1"/>
+        </w:numPr>
+        <w:ind w:firstLineChars="0"/>
+      </w:pPr>
+      <w:r>
+        <w:rPr>
+          <w:rFonts w:hint="eastAsia"/>
+        </w:rPr>
+        <w:t>你们一般在实验中遇到的问题是在</w:t>
+      </w:r>
+      <w:r>
+        <w:rPr>
+          <w:rFonts w:hint="eastAsia"/>
+        </w:rPr>
+        <w:t>discussion</w:t>
+      </w:r>
+      <w:r>
+        <w:rPr>
+          <w:rFonts w:hint="eastAsia"/>
+        </w:rPr>
+        <w:t>里面讨论的吗？</w:t>
+      </w:r>
+      <w:bookmarkStart w:id="0" w:name="_GoBack"/>
+      <w:bookmarkEnd w:id="0"/>
     </w:p>
     <w:sectPr>
       <w:pgSz w:w="11900" w:h="16840"/>
@@ -432,7 +506,7 @@
     <w:lsdException w:name="Bibliography" w:uiPriority="37"/>
     <w:lsdException w:name="TOC Heading" w:uiPriority="39" w:qFormat="1"/>
   </w:latentStyles>
-  <w:style w:type="paragraph" w:default="1" w:styleId="Normal">
+  <w:style w:type="paragraph" w:default="1" w:styleId="a">
     <w:name w:val="Normal"/>
     <w:qFormat/>
     <w:pPr>
@@ -440,13 +514,13 @@
       <w:jc w:val="both"/>
     </w:pPr>
   </w:style>
-  <w:style w:type="character" w:default="1" w:styleId="DefaultParagraphFont">
+  <w:style w:type="character" w:default="1" w:styleId="a0">
     <w:name w:val="Default Paragraph Font"/>
     <w:uiPriority w:val="1"/>
     <w:semiHidden/>
     <w:unhideWhenUsed/>
   </w:style>
-  <w:style w:type="table" w:default="1" w:styleId="TableNormal">
+  <w:style w:type="table" w:default="1" w:styleId="a1">
     <w:name w:val="Normal Table"/>
     <w:uiPriority w:val="99"/>
     <w:semiHidden/>
@@ -461,15 +535,15 @@
       </w:tblCellMar>
     </w:tblPr>
   </w:style>
-  <w:style w:type="numbering" w:default="1" w:styleId="NoList">
+  <w:style w:type="numbering" w:default="1" w:styleId="a2">
     <w:name w:val="No List"/>
     <w:uiPriority w:val="99"/>
     <w:semiHidden/>
     <w:unhideWhenUsed/>
   </w:style>
-  <w:style w:type="paragraph" w:styleId="ListParagraph">
+  <w:style w:type="paragraph" w:styleId="a3">
     <w:name w:val="List Paragraph"/>
-    <w:basedOn w:val="Normal"/>
+    <w:basedOn w:val="a"/>
     <w:uiPriority w:val="34"/>
     <w:qFormat/>
     <w:rsid w:val="00BD1CF3"/>
@@ -633,7 +707,7 @@
     <w:lsdException w:name="Bibliography" w:uiPriority="37"/>
     <w:lsdException w:name="TOC Heading" w:uiPriority="39" w:qFormat="1"/>
   </w:latentStyles>
-  <w:style w:type="paragraph" w:default="1" w:styleId="Normal">
+  <w:style w:type="paragraph" w:default="1" w:styleId="a">
     <w:name w:val="Normal"/>
     <w:qFormat/>
     <w:pPr>
@@ -641,13 +715,13 @@
       <w:jc w:val="both"/>
     </w:pPr>
   </w:style>
-  <w:style w:type="character" w:default="1" w:styleId="DefaultParagraphFont">
+  <w:style w:type="character" w:default="1" w:styleId="a0">
     <w:name w:val="Default Paragraph Font"/>
     <w:uiPriority w:val="1"/>
     <w:semiHidden/>
     <w:unhideWhenUsed/>
   </w:style>
-  <w:style w:type="table" w:default="1" w:styleId="TableNormal">
+  <w:style w:type="table" w:default="1" w:styleId="a1">
     <w:name w:val="Normal Table"/>
     <w:uiPriority w:val="99"/>
     <w:semiHidden/>
@@ -662,15 +736,15 @@
       </w:tblCellMar>
     </w:tblPr>
   </w:style>
-  <w:style w:type="numbering" w:default="1" w:styleId="NoList">
+  <w:style w:type="numbering" w:default="1" w:styleId="a2">
     <w:name w:val="No List"/>
     <w:uiPriority w:val="99"/>
     <w:semiHidden/>
     <w:unhideWhenUsed/>
   </w:style>
-  <w:style w:type="paragraph" w:styleId="ListParagraph">
+  <w:style w:type="paragraph" w:styleId="a3">
     <w:name w:val="List Paragraph"/>
-    <w:basedOn w:val="Normal"/>
+    <w:basedOn w:val="a"/>
     <w:uiPriority w:val="34"/>
     <w:qFormat/>
     <w:rsid w:val="00BD1CF3"/>
